--- a/Documents/Arquitectura/Arquitectura Tecnológica V.2.0/AnalisisCambios/Análisis Multiples instancias de Bigbang singlñe dispatcher.docx
+++ b/Documents/Arquitectura/Arquitectura Tecnológica V.2.0/AnalisisCambios/Análisis Multiples instancias de Bigbang singlñe dispatcher.docx
@@ -2117,6 +2117,197 @@
         </w:tabs>
         <w:jc w:val="both"/>
       </w:pPr>
+    </w:p>
+    <w:p>
+      <w:pPr>
+        <w:tabs>
+          <w:tab w:val="left" w:pos="5595"/>
+        </w:tabs>
+        <w:jc w:val="both"/>
+      </w:pPr>
+    </w:p>
+    <w:p>
+      <w:pPr>
+        <w:tabs>
+          <w:tab w:val="left" w:pos="5595"/>
+        </w:tabs>
+        <w:jc w:val="both"/>
+      </w:pPr>
+    </w:p>
+    <w:p>
+      <w:pPr>
+        <w:tabs>
+          <w:tab w:val="left" w:pos="5595"/>
+        </w:tabs>
+        <w:jc w:val="both"/>
+      </w:pPr>
+    </w:p>
+    <w:p>
+      <w:pPr>
+        <w:tabs>
+          <w:tab w:val="left" w:pos="5595"/>
+        </w:tabs>
+        <w:jc w:val="both"/>
+      </w:pPr>
+    </w:p>
+    <w:p>
+      <w:pPr>
+        <w:tabs>
+          <w:tab w:val="left" w:pos="5595"/>
+        </w:tabs>
+        <w:jc w:val="both"/>
+      </w:pPr>
+    </w:p>
+    <w:p>
+      <w:pPr>
+        <w:tabs>
+          <w:tab w:val="left" w:pos="5595"/>
+        </w:tabs>
+        <w:jc w:val="both"/>
+      </w:pPr>
+      <w:r>
+        <w:rPr>
+          <w:noProof/>
+          <w:lang w:eastAsia="es-ES"/>
+        </w:rPr>
+        <w:pict>
+          <v:oval id="_x0000_s1087" style="position:absolute;left:0;text-align:left;margin-left:161.35pt;margin-top:324.85pt;width:176.25pt;height:18.35pt;z-index:251710464" fillcolor="white [3212]" strokecolor="red" strokeweight="2.25pt">
+            <v:fill opacity="0"/>
+            <v:stroke dashstyle="1 1"/>
+          </v:oval>
+        </w:pict>
+      </w:r>
+      <w:r>
+        <w:rPr>
+          <w:noProof/>
+          <w:lang w:eastAsia="es-ES"/>
+        </w:rPr>
+        <w:pict>
+          <v:oval id="_x0000_s1086" style="position:absolute;left:0;text-align:left;margin-left:161.35pt;margin-top:225.5pt;width:149.6pt;height:18.35pt;z-index:251709440" fillcolor="white [3212]" strokecolor="red" strokeweight="2.25pt">
+            <v:fill opacity="0"/>
+            <v:stroke dashstyle="1 1"/>
+          </v:oval>
+        </w:pict>
+      </w:r>
+      <w:r>
+        <w:rPr>
+          <w:noProof/>
+          <w:lang w:eastAsia="es-ES"/>
+        </w:rPr>
+        <w:drawing>
+          <wp:inline distT="0" distB="0" distL="0" distR="0">
+            <wp:extent cx="4524375" cy="5819775"/>
+            <wp:effectExtent l="19050" t="0" r="9525" b="0"/>
+            <wp:docPr id="1" name="Imagen 1"/>
+            <wp:cNvGraphicFramePr>
+              <a:graphicFrameLocks xmlns:a="http://schemas.openxmlformats.org/drawingml/2006/main" noChangeAspect="1"/>
+            </wp:cNvGraphicFramePr>
+            <a:graphic xmlns:a="http://schemas.openxmlformats.org/drawingml/2006/main">
+              <a:graphicData uri="http://schemas.openxmlformats.org/drawingml/2006/picture">
+                <pic:pic xmlns:pic="http://schemas.openxmlformats.org/drawingml/2006/picture">
+                  <pic:nvPicPr>
+                    <pic:cNvPr id="0" name="Picture 1"/>
+                    <pic:cNvPicPr>
+                      <a:picLocks noChangeAspect="1" noChangeArrowheads="1"/>
+                    </pic:cNvPicPr>
+                  </pic:nvPicPr>
+                  <pic:blipFill>
+                    <a:blip r:embed="rId6" cstate="print"/>
+                    <a:srcRect/>
+                    <a:stretch>
+                      <a:fillRect/>
+                    </a:stretch>
+                  </pic:blipFill>
+                  <pic:spPr bwMode="auto">
+                    <a:xfrm>
+                      <a:off x="0" y="0"/>
+                      <a:ext cx="4524375" cy="5819775"/>
+                    </a:xfrm>
+                    <a:prstGeom prst="rect">
+                      <a:avLst/>
+                    </a:prstGeom>
+                    <a:noFill/>
+                    <a:ln w="9525">
+                      <a:noFill/>
+                      <a:miter lim="800000"/>
+                      <a:headEnd/>
+                      <a:tailEnd/>
+                    </a:ln>
+                  </pic:spPr>
+                </pic:pic>
+              </a:graphicData>
+            </a:graphic>
+          </wp:inline>
+        </w:drawing>
+      </w:r>
+      <w:r>
+        <w:rPr>
+          <w:noProof/>
+          <w:lang w:eastAsia="es-ES"/>
+        </w:rPr>
+        <w:pict>
+          <v:rect id="_x0000_s1085" style="position:absolute;left:0;text-align:left;margin-left:44.75pt;margin-top:434.35pt;width:73.5pt;height:17.25pt;z-index:251708416;mso-position-horizontal-relative:text;mso-position-vertical-relative:text" fillcolor="white [3201]" strokecolor="black [3200]" strokeweight="1pt">
+            <v:stroke dashstyle="dash"/>
+            <v:shadow color="#868686"/>
+            <v:textbox>
+              <w:txbxContent>
+                <w:p>
+                  <w:pPr>
+                    <w:jc w:val="center"/>
+                    <w:rPr>
+                      <w:sz w:val="16"/>
+                      <w:szCs w:val="16"/>
+                    </w:rPr>
+                  </w:pPr>
+                  <w:proofErr w:type="spellStart"/>
+                  <w:r>
+                    <w:rPr>
+                      <w:sz w:val="16"/>
+                      <w:szCs w:val="16"/>
+                    </w:rPr>
+                    <w:t>Request</w:t>
+                  </w:r>
+                  <w:proofErr w:type="spellEnd"/>
+                </w:p>
+              </w:txbxContent>
+            </v:textbox>
+          </v:rect>
+        </w:pict>
+      </w:r>
+      <w:r>
+        <w:rPr>
+          <w:noProof/>
+          <w:lang w:eastAsia="es-ES"/>
+        </w:rPr>
+        <w:pict>
+          <v:rect id="_x0000_s1084" style="position:absolute;left:0;text-align:left;margin-left:-12.65pt;margin-top:458.5pt;width:73.5pt;height:17.25pt;z-index:251707392;mso-position-horizontal-relative:text;mso-position-vertical-relative:text" fillcolor="white [3201]" strokecolor="black [3200]" strokeweight="1pt">
+            <v:stroke dashstyle="dash"/>
+            <v:shadow color="#868686"/>
+            <v:textbox>
+              <w:txbxContent>
+                <w:p>
+                  <w:pPr>
+                    <w:jc w:val="center"/>
+                    <w:rPr>
+                      <w:sz w:val="16"/>
+                      <w:szCs w:val="16"/>
+                    </w:rPr>
+                  </w:pPr>
+                  <w:proofErr w:type="spellStart"/>
+                  <w:r>
+                    <w:rPr>
+                      <w:sz w:val="16"/>
+                      <w:szCs w:val="16"/>
+                    </w:rPr>
+                    <w:t>Request</w:t>
+                  </w:r>
+                  <w:proofErr w:type="spellEnd"/>
+                </w:p>
+              </w:txbxContent>
+            </v:textbox>
+          </v:rect>
+        </w:pict>
+      </w:r>
     </w:p>
     <w:sectPr>
       <w:pgSz w:w="11906" w:h="16838"/>
@@ -3110,7 +3301,7 @@
 </file>
 
 <file path=customXml/itemProps1.xml><?xml version="1.0" encoding="utf-8"?>
-<ds:datastoreItem xmlns:ds="http://schemas.openxmlformats.org/officeDocument/2006/customXml" ds:itemID="{7E32CE90-BFD0-45B3-9A14-AA7CB284CED3}">
+<ds:datastoreItem xmlns:ds="http://schemas.openxmlformats.org/officeDocument/2006/customXml" ds:itemID="{E7C3E2DE-DFC2-4BFC-9E32-51FE4B07DE2D}">
   <ds:schemaRefs>
     <ds:schemaRef ds:uri="http://schemas.openxmlformats.org/officeDocument/2006/bibliography"/>
   </ds:schemaRefs>
